--- a/MyNotes/src/Notes/MicroAndBoot.docx
+++ b/MyNotes/src/Notes/MicroAndBoot.docx
@@ -110,7 +110,7 @@
           <w:szCs w:val="24"/>
         </w:rPr>
       </w:pPr>
-      <w:hyperlink r:id="rId4" w:tgtFrame="_top" w:history="1">
+      <w:hyperlink r:id="rId5" w:tgtFrame="_top" w:history="1">
         <w:r>
           <w:rPr>
             <w:rFonts w:eastAsia="Times New Roman" w:cs="Helvetica"/>
@@ -3486,7 +3486,7 @@
         </w:rPr>
         <w:t>Spring Boot supports distributed JTA transactions across multiple XA resources by using either an </w:t>
       </w:r>
-      <w:hyperlink r:id="rId5" w:tgtFrame="_top" w:history="1">
+      <w:hyperlink r:id="rId6" w:tgtFrame="_top" w:history="1">
         <w:r>
           <w:rPr>
             <w:rFonts w:eastAsia="Times New Roman" w:cs="Helvetica"/>
@@ -3507,7 +3507,7 @@
         </w:rPr>
         <w:t> or </w:t>
       </w:r>
-      <w:hyperlink r:id="rId6" w:tgtFrame="_top" w:history="1">
+      <w:hyperlink r:id="rId7" w:tgtFrame="_top" w:history="1">
         <w:r>
           <w:rPr>
             <w:rFonts w:eastAsia="Times New Roman" w:cs="Helvetica"/>
@@ -3697,7 +3697,7 @@
           <w:szCs w:val="24"/>
         </w:rPr>
       </w:pPr>
-      <w:hyperlink r:id="rId7" w:tgtFrame="_top" w:history="1">
+      <w:hyperlink r:id="rId8" w:tgtFrame="_top" w:history="1">
         <w:r>
           <w:rPr>
             <w:rFonts w:eastAsia="Times New Roman" w:cs="Helvetica"/>
@@ -3879,7 +3879,7 @@
         </w:rPr>
         <w:t>. See the </w:t>
       </w:r>
-      <w:hyperlink r:id="rId8" w:tgtFrame="_top" w:history="1">
+      <w:hyperlink r:id="rId9" w:tgtFrame="_top" w:history="1">
         <w:r>
           <w:rPr>
             <w:rFonts w:eastAsia="Times New Roman" w:cs="Consolas"/>
@@ -3983,7 +3983,7 @@
                           </pic:cNvPicPr>
                         </pic:nvPicPr>
                         <pic:blipFill>
-                          <a:blip r:embed="rId9">
+                          <a:blip r:embed="rId10">
                             <a:extLst>
                               <a:ext uri="{28A0092B-C50C-407E-A947-70E740481C1C}">
                                 <a14:useLocalDpi xmlns:a14="http://schemas.microsoft.com/office/drawing/2010/main" val="0"/>
@@ -4113,7 +4113,7 @@
           <w:szCs w:val="24"/>
         </w:rPr>
       </w:pPr>
-      <w:hyperlink r:id="rId10" w:history="1">
+      <w:hyperlink r:id="rId11" w:history="1">
         <w:r>
           <w:rPr>
             <w:rStyle w:val="Hyperlink"/>
@@ -4133,7 +4133,7 @@
           <w:szCs w:val="24"/>
         </w:rPr>
       </w:pPr>
-      <w:hyperlink r:id="rId11" w:history="1">
+      <w:hyperlink r:id="rId12" w:history="1">
         <w:r>
           <w:rPr>
             <w:rStyle w:val="Hyperlink"/>
@@ -4153,7 +4153,7 @@
           <w:szCs w:val="24"/>
         </w:rPr>
       </w:pPr>
-      <w:hyperlink r:id="rId12" w:history="1">
+      <w:hyperlink r:id="rId13" w:history="1">
         <w:r>
           <w:rPr>
             <w:rStyle w:val="Hyperlink"/>
@@ -4173,7 +4173,7 @@
           <w:szCs w:val="24"/>
         </w:rPr>
       </w:pPr>
-      <w:hyperlink r:id="rId13" w:history="1">
+      <w:hyperlink r:id="rId14" w:history="1">
         <w:r>
           <w:rPr>
             <w:rStyle w:val="Hyperlink"/>
@@ -4193,7 +4193,7 @@
           <w:szCs w:val="24"/>
         </w:rPr>
       </w:pPr>
-      <w:hyperlink r:id="rId14" w:history="1">
+      <w:hyperlink r:id="rId15" w:history="1">
         <w:r>
           <w:rPr>
             <w:rStyle w:val="Hyperlink"/>
@@ -4865,7 +4865,7 @@
           <w:szCs w:val="24"/>
         </w:rPr>
       </w:pPr>
-      <w:hyperlink r:id="rId15" w:history="1">
+      <w:hyperlink r:id="rId16" w:history="1">
         <w:r>
           <w:rPr>
             <w:rStyle w:val="Hyperlink"/>
@@ -4885,18 +4885,857 @@
           <w:szCs w:val="24"/>
         </w:rPr>
       </w:pPr>
+      <w:hyperlink r:id="rId17" w:history="1">
+        <w:r>
+          <w:rPr>
+            <w:rStyle w:val="Hyperlink"/>
+            <w:sz w:val="24"/>
+            <w:szCs w:val="24"/>
+          </w:rPr>
+          <w:t>https://walkingtree.tech/design-patterns-microservices/</w:t>
+        </w:r>
+      </w:hyperlink>
+    </w:p>
+    <w:p>
+      <w:pPr>
+        <w:spacing w:before="120" w:after="120" w:line="360" w:lineRule="auto"/>
+        <w:jc w:val="both"/>
+        <w:rPr>
+          <w:sz w:val="24"/>
+          <w:szCs w:val="24"/>
+        </w:rPr>
+      </w:pPr>
+      <w:hyperlink r:id="rId18" w:history="1">
+        <w:r>
+          <w:rPr>
+            <w:rStyle w:val="Hyperlink"/>
+            <w:sz w:val="24"/>
+            <w:szCs w:val="24"/>
+          </w:rPr>
+          <w:t>https://walkingtree.tech/securing-microservices-oauth2/</w:t>
+        </w:r>
+      </w:hyperlink>
+    </w:p>
+    <w:p>
+      <w:pPr>
+        <w:spacing w:before="120" w:after="120" w:line="360" w:lineRule="auto"/>
+        <w:jc w:val="both"/>
+        <w:rPr>
+          <w:sz w:val="24"/>
+          <w:szCs w:val="24"/>
+        </w:rPr>
+      </w:pPr>
+    </w:p>
+    <w:p>
+      <w:pPr>
+        <w:spacing w:before="120" w:after="120" w:line="360" w:lineRule="auto"/>
+        <w:jc w:val="both"/>
+        <w:rPr>
+          <w:sz w:val="24"/>
+          <w:szCs w:val="24"/>
+        </w:rPr>
+      </w:pPr>
+    </w:p>
+    <w:p>
+      <w:pPr>
+        <w:shd w:val="clear" w:color="auto" w:fill="FFFFFF"/>
+        <w:spacing w:after="0" w:line="360" w:lineRule="atLeast"/>
+        <w:textAlignment w:val="baseline"/>
+        <w:outlineLvl w:val="2"/>
+        <w:rPr>
+          <w:rFonts w:eastAsia="Times New Roman" w:cstheme="minorHAnsi"/>
+          <w:b/>
+          <w:bCs/>
+          <w:color w:val="31A850"/>
+          <w:sz w:val="28"/>
+          <w:szCs w:val="24"/>
+          <w:lang w:val="en-IN" w:eastAsia="en-IN"/>
+        </w:rPr>
+      </w:pPr>
+      <w:r>
+        <w:rPr>
+          <w:rFonts w:eastAsia="Times New Roman" w:cstheme="minorHAnsi"/>
+          <w:b/>
+          <w:bCs/>
+          <w:color w:val="31A850"/>
+          <w:sz w:val="28"/>
+          <w:szCs w:val="24"/>
+          <w:bdr w:val="none" w:sz="0" w:space="0" w:color="auto" w:frame="1"/>
+          <w:lang w:val="en-IN" w:eastAsia="en-IN"/>
+        </w:rPr>
+        <w:t>What is OAuth</w:t>
+      </w:r>
+      <w:r>
+        <w:rPr>
+          <w:rFonts w:eastAsia="Times New Roman" w:cstheme="minorHAnsi"/>
+          <w:b/>
+          <w:bCs/>
+          <w:color w:val="31A850"/>
+          <w:sz w:val="28"/>
+          <w:szCs w:val="24"/>
+          <w:bdr w:val="none" w:sz="0" w:space="0" w:color="auto" w:frame="1"/>
+          <w:lang w:val="en-IN" w:eastAsia="en-IN"/>
+        </w:rPr>
+        <w:t>2</w:t>
+      </w:r>
+      <w:r>
+        <w:rPr>
+          <w:rFonts w:eastAsia="Times New Roman" w:cstheme="minorHAnsi"/>
+          <w:color w:val="31A850"/>
+          <w:sz w:val="28"/>
+          <w:szCs w:val="24"/>
+          <w:bdr w:val="none" w:sz="0" w:space="0" w:color="auto" w:frame="1"/>
+          <w:lang w:val="en-IN" w:eastAsia="en-IN"/>
+        </w:rPr>
+        <w:t>?</w:t>
+      </w:r>
+    </w:p>
+    <w:p>
+      <w:pPr>
+        <w:shd w:val="clear" w:color="auto" w:fill="FFFFFF"/>
+        <w:spacing w:after="0" w:line="360" w:lineRule="atLeast"/>
+        <w:textAlignment w:val="baseline"/>
+        <w:rPr>
+          <w:rFonts w:eastAsia="Times New Roman" w:cstheme="minorHAnsi"/>
+          <w:color w:val="333333"/>
+          <w:sz w:val="24"/>
+          <w:szCs w:val="24"/>
+          <w:lang w:val="en-IN" w:eastAsia="en-IN"/>
+        </w:rPr>
+      </w:pPr>
+      <w:r>
+        <w:rPr>
+          <w:rFonts w:eastAsia="Times New Roman" w:cstheme="minorHAnsi"/>
+          <w:color w:val="333333"/>
+          <w:sz w:val="24"/>
+          <w:szCs w:val="24"/>
+          <w:bdr w:val="none" w:sz="0" w:space="0" w:color="auto" w:frame="1"/>
+          <w:lang w:val="en-IN" w:eastAsia="en-IN"/>
+        </w:rPr>
+        <w:lastRenderedPageBreak/>
+        <w:t>OAuth 2 is an authorization framework, a security concept for rest API( Read as MicroService), about how you authorize a user to get access to a resource from your resource server by using token.</w:t>
+      </w:r>
+    </w:p>
+    <w:p>
+      <w:pPr>
+        <w:shd w:val="clear" w:color="auto" w:fill="FFFFFF"/>
+        <w:spacing w:after="0" w:line="360" w:lineRule="atLeast"/>
+        <w:textAlignment w:val="baseline"/>
+        <w:rPr>
+          <w:rFonts w:eastAsia="Times New Roman" w:cstheme="minorHAnsi"/>
+          <w:color w:val="333333"/>
+          <w:sz w:val="24"/>
+          <w:szCs w:val="24"/>
+          <w:lang w:val="en-IN" w:eastAsia="en-IN"/>
+        </w:rPr>
+      </w:pPr>
+      <w:r>
+        <w:rPr>
+          <w:rFonts w:eastAsia="Times New Roman" w:cstheme="minorHAnsi"/>
+          <w:color w:val="333333"/>
+          <w:sz w:val="24"/>
+          <w:szCs w:val="24"/>
+          <w:bdr w:val="none" w:sz="0" w:space="0" w:color="auto" w:frame="1"/>
+          <w:lang w:val="en-IN" w:eastAsia="en-IN"/>
+        </w:rPr>
+        <w:t>OAuth 2 has 4 different roles in this process.</w:t>
+      </w:r>
+    </w:p>
+    <w:p>
+      <w:pPr>
+        <w:numPr>
+          <w:ilvl w:val="0"/>
+          <w:numId w:val="1"/>
+        </w:numPr>
+        <w:shd w:val="clear" w:color="auto" w:fill="FFFFFF"/>
+        <w:spacing w:after="0" w:line="240" w:lineRule="auto"/>
+        <w:ind w:left="300"/>
+        <w:textAlignment w:val="baseline"/>
+        <w:rPr>
+          <w:rFonts w:eastAsia="Times New Roman" w:cstheme="minorHAnsi"/>
+          <w:color w:val="333333"/>
+          <w:sz w:val="24"/>
+          <w:szCs w:val="24"/>
+          <w:lang w:val="en-IN" w:eastAsia="en-IN"/>
+        </w:rPr>
+      </w:pPr>
+      <w:r>
+        <w:rPr>
+          <w:rFonts w:eastAsia="Times New Roman" w:cstheme="minorHAnsi"/>
+          <w:b/>
+          <w:bCs/>
+          <w:color w:val="333333"/>
+          <w:sz w:val="24"/>
+          <w:szCs w:val="24"/>
+          <w:bdr w:val="none" w:sz="0" w:space="0" w:color="auto" w:frame="1"/>
+          <w:lang w:val="en-IN" w:eastAsia="en-IN"/>
+        </w:rPr>
+        <w:t>Resource Owner</w:t>
+      </w:r>
+    </w:p>
+    <w:p>
+      <w:pPr>
+        <w:numPr>
+          <w:ilvl w:val="0"/>
+          <w:numId w:val="1"/>
+        </w:numPr>
+        <w:shd w:val="clear" w:color="auto" w:fill="FFFFFF"/>
+        <w:spacing w:after="0" w:line="240" w:lineRule="auto"/>
+        <w:ind w:left="300"/>
+        <w:textAlignment w:val="baseline"/>
+        <w:rPr>
+          <w:rFonts w:eastAsia="Times New Roman" w:cstheme="minorHAnsi"/>
+          <w:color w:val="333333"/>
+          <w:sz w:val="24"/>
+          <w:szCs w:val="24"/>
+          <w:lang w:val="en-IN" w:eastAsia="en-IN"/>
+        </w:rPr>
+      </w:pPr>
+      <w:r>
+        <w:rPr>
+          <w:rFonts w:eastAsia="Times New Roman" w:cstheme="minorHAnsi"/>
+          <w:b/>
+          <w:bCs/>
+          <w:color w:val="333333"/>
+          <w:sz w:val="24"/>
+          <w:szCs w:val="24"/>
+          <w:bdr w:val="none" w:sz="0" w:space="0" w:color="auto" w:frame="1"/>
+          <w:lang w:val="en-IN" w:eastAsia="en-IN"/>
+        </w:rPr>
+        <w:t>Client</w:t>
+      </w:r>
+      <w:r>
+        <w:rPr>
+          <w:rFonts w:eastAsia="Times New Roman" w:cstheme="minorHAnsi"/>
+          <w:b/>
+          <w:bCs/>
+          <w:color w:val="333333"/>
+          <w:sz w:val="24"/>
+          <w:szCs w:val="24"/>
+          <w:bdr w:val="none" w:sz="0" w:space="0" w:color="auto" w:frame="1"/>
+          <w:lang w:val="en-IN" w:eastAsia="en-IN"/>
+        </w:rPr>
+        <w:t xml:space="preserve"> </w:t>
+      </w:r>
+      <w:r>
+        <w:rPr>
+          <w:rFonts w:ascii="Courier New" w:hAnsi="Courier New" w:cs="Courier New"/>
+          <w:i/>
+          <w:iCs/>
+          <w:color w:val="666666"/>
+          <w:sz w:val="18"/>
+          <w:szCs w:val="18"/>
+          <w:shd w:val="clear" w:color="auto" w:fill="F8F8FF"/>
+        </w:rPr>
+        <w:t>@EnableOAuth2Client</w:t>
+      </w:r>
+      <w:r>
+        <w:rPr>
+          <w:rFonts w:ascii="Courier New" w:hAnsi="Courier New" w:cs="Courier New"/>
+          <w:i/>
+          <w:iCs/>
+          <w:color w:val="666666"/>
+          <w:sz w:val="18"/>
+          <w:szCs w:val="18"/>
+          <w:shd w:val="clear" w:color="auto" w:fill="F8F8FF"/>
+        </w:rPr>
+        <w:t xml:space="preserve"> </w:t>
+      </w:r>
+      <w:r>
+        <w:rPr>
+          <w:rStyle w:val="pl-e"/>
+          <w:rFonts w:ascii="Consolas" w:hAnsi="Consolas"/>
+          <w:color w:val="6F42C1"/>
+          <w:sz w:val="18"/>
+          <w:szCs w:val="18"/>
+          <w:shd w:val="clear" w:color="auto" w:fill="FFFFFF"/>
+        </w:rPr>
+        <w:t>RequestInterceptor</w:t>
+      </w:r>
+    </w:p>
+    <w:p>
+      <w:pPr>
+        <w:numPr>
+          <w:ilvl w:val="0"/>
+          <w:numId w:val="1"/>
+        </w:numPr>
+        <w:shd w:val="clear" w:color="auto" w:fill="FFFFFF"/>
+        <w:spacing w:after="0" w:line="240" w:lineRule="auto"/>
+        <w:ind w:left="300"/>
+        <w:textAlignment w:val="baseline"/>
+        <w:rPr>
+          <w:rFonts w:eastAsia="Times New Roman" w:cstheme="minorHAnsi"/>
+          <w:color w:val="333333"/>
+          <w:sz w:val="24"/>
+          <w:szCs w:val="24"/>
+          <w:lang w:val="en-IN" w:eastAsia="en-IN"/>
+        </w:rPr>
+      </w:pPr>
+      <w:r>
+        <w:rPr>
+          <w:rFonts w:eastAsia="Times New Roman" w:cstheme="minorHAnsi"/>
+          <w:b/>
+          <w:bCs/>
+          <w:color w:val="333333"/>
+          <w:sz w:val="24"/>
+          <w:szCs w:val="24"/>
+          <w:bdr w:val="none" w:sz="0" w:space="0" w:color="auto" w:frame="1"/>
+          <w:lang w:val="en-IN" w:eastAsia="en-IN"/>
+        </w:rPr>
+        <w:t>Authorization Server</w:t>
+      </w:r>
+      <w:r>
+        <w:rPr>
+          <w:rFonts w:eastAsia="Times New Roman" w:cstheme="minorHAnsi"/>
+          <w:b/>
+          <w:bCs/>
+          <w:color w:val="333333"/>
+          <w:sz w:val="24"/>
+          <w:szCs w:val="24"/>
+          <w:bdr w:val="none" w:sz="0" w:space="0" w:color="auto" w:frame="1"/>
+          <w:lang w:val="en-IN" w:eastAsia="en-IN"/>
+        </w:rPr>
+        <w:t xml:space="preserve">  </w:t>
+      </w:r>
+      <w:r>
+        <w:rPr>
+          <w:rFonts w:ascii="Consolas" w:hAnsi="Consolas"/>
+          <w:color w:val="D73A49"/>
+          <w:sz w:val="18"/>
+          <w:szCs w:val="18"/>
+          <w:shd w:val="clear" w:color="auto" w:fill="FFFFFF"/>
+        </w:rPr>
+        <w:t>@EnableAuthorizationServer</w:t>
+      </w:r>
+    </w:p>
+    <w:p>
+      <w:pPr>
+        <w:numPr>
+          <w:ilvl w:val="0"/>
+          <w:numId w:val="1"/>
+        </w:numPr>
+        <w:shd w:val="clear" w:color="auto" w:fill="FFFFFF"/>
+        <w:spacing w:after="0" w:line="240" w:lineRule="auto"/>
+        <w:ind w:left="300"/>
+        <w:textAlignment w:val="baseline"/>
+        <w:rPr>
+          <w:rFonts w:eastAsia="Times New Roman" w:cstheme="minorHAnsi"/>
+          <w:color w:val="333333"/>
+          <w:sz w:val="24"/>
+          <w:szCs w:val="24"/>
+          <w:lang w:val="en-IN" w:eastAsia="en-IN"/>
+        </w:rPr>
+      </w:pPr>
+      <w:r>
+        <w:rPr>
+          <w:rFonts w:eastAsia="Times New Roman" w:cstheme="minorHAnsi"/>
+          <w:b/>
+          <w:bCs/>
+          <w:color w:val="333333"/>
+          <w:sz w:val="24"/>
+          <w:szCs w:val="24"/>
+          <w:bdr w:val="none" w:sz="0" w:space="0" w:color="auto" w:frame="1"/>
+          <w:lang w:val="en-IN" w:eastAsia="en-IN"/>
+        </w:rPr>
+        <w:t>Resource Server</w:t>
+      </w:r>
+      <w:r>
+        <w:rPr>
+          <w:rFonts w:eastAsia="Times New Roman" w:cstheme="minorHAnsi"/>
+          <w:b/>
+          <w:bCs/>
+          <w:color w:val="333333"/>
+          <w:sz w:val="24"/>
+          <w:szCs w:val="24"/>
+          <w:bdr w:val="none" w:sz="0" w:space="0" w:color="auto" w:frame="1"/>
+          <w:lang w:val="en-IN" w:eastAsia="en-IN"/>
+        </w:rPr>
+        <w:t xml:space="preserve"> </w:t>
+      </w:r>
+      <w:r>
+        <w:rPr>
+          <w:rFonts w:ascii="Consolas" w:hAnsi="Consolas"/>
+          <w:color w:val="D73A49"/>
+          <w:sz w:val="18"/>
+          <w:szCs w:val="18"/>
+          <w:shd w:val="clear" w:color="auto" w:fill="FFFFFF"/>
+        </w:rPr>
+        <w:t>@EnableResourceServer</w:t>
+      </w:r>
+      <w:r>
+        <w:rPr>
+          <w:rFonts w:ascii="Consolas" w:hAnsi="Consolas"/>
+          <w:color w:val="D73A49"/>
+          <w:sz w:val="18"/>
+          <w:szCs w:val="18"/>
+          <w:shd w:val="clear" w:color="auto" w:fill="FFFFFF"/>
+        </w:rPr>
+        <w:t xml:space="preserve"> both server and client</w:t>
+      </w:r>
+    </w:p>
+    <w:p>
+      <w:pPr>
+        <w:shd w:val="clear" w:color="auto" w:fill="FFFFFF"/>
+        <w:spacing w:after="0" w:line="360" w:lineRule="atLeast"/>
+        <w:textAlignment w:val="baseline"/>
+        <w:rPr>
+          <w:rFonts w:eastAsia="Times New Roman" w:cstheme="minorHAnsi"/>
+          <w:color w:val="333333"/>
+          <w:sz w:val="24"/>
+          <w:szCs w:val="24"/>
+          <w:lang w:val="en-IN" w:eastAsia="en-IN"/>
+        </w:rPr>
+      </w:pPr>
+      <w:r>
+        <w:rPr>
+          <w:rFonts w:eastAsia="Times New Roman" w:cstheme="minorHAnsi"/>
+          <w:b/>
+          <w:bCs/>
+          <w:color w:val="333333"/>
+          <w:sz w:val="24"/>
+          <w:szCs w:val="24"/>
+          <w:bdr w:val="none" w:sz="0" w:space="0" w:color="auto" w:frame="1"/>
+          <w:lang w:val="en-IN" w:eastAsia="en-IN"/>
+        </w:rPr>
+        <w:t>Resource Owner</w:t>
+      </w:r>
+      <w:r>
+        <w:rPr>
+          <w:rFonts w:eastAsia="Times New Roman" w:cstheme="minorHAnsi"/>
+          <w:color w:val="333333"/>
+          <w:sz w:val="24"/>
+          <w:szCs w:val="24"/>
+          <w:lang w:val="en-IN" w:eastAsia="en-IN"/>
+        </w:rPr>
+        <w:t>:</w:t>
+      </w:r>
+      <w:r>
+        <w:rPr>
+          <w:rFonts w:eastAsia="Times New Roman" w:cstheme="minorHAnsi"/>
+          <w:color w:val="333333"/>
+          <w:sz w:val="24"/>
+          <w:szCs w:val="24"/>
+          <w:bdr w:val="none" w:sz="0" w:space="0" w:color="auto" w:frame="1"/>
+          <w:lang w:val="en-IN" w:eastAsia="en-IN"/>
+        </w:rPr>
+        <w:t> Resource owner is the user,  who authorizes an application to access their account.</w:t>
+      </w:r>
+    </w:p>
+    <w:p>
+      <w:pPr>
+        <w:shd w:val="clear" w:color="auto" w:fill="FFFFFF"/>
+        <w:spacing w:after="0" w:line="360" w:lineRule="atLeast"/>
+        <w:textAlignment w:val="baseline"/>
+        <w:rPr>
+          <w:rFonts w:eastAsia="Times New Roman" w:cstheme="minorHAnsi"/>
+          <w:color w:val="333333"/>
+          <w:sz w:val="24"/>
+          <w:szCs w:val="24"/>
+          <w:lang w:val="en-IN" w:eastAsia="en-IN"/>
+        </w:rPr>
+      </w:pPr>
+      <w:r>
+        <w:rPr>
+          <w:rFonts w:eastAsia="Times New Roman" w:cstheme="minorHAnsi"/>
+          <w:b/>
+          <w:bCs/>
+          <w:color w:val="333333"/>
+          <w:sz w:val="24"/>
+          <w:szCs w:val="24"/>
+          <w:bdr w:val="none" w:sz="0" w:space="0" w:color="auto" w:frame="1"/>
+          <w:lang w:val="en-IN" w:eastAsia="en-IN"/>
+        </w:rPr>
+        <w:t>Client</w:t>
+      </w:r>
+      <w:r>
+        <w:rPr>
+          <w:rFonts w:eastAsia="Times New Roman" w:cstheme="minorHAnsi"/>
+          <w:color w:val="333333"/>
+          <w:sz w:val="24"/>
+          <w:szCs w:val="24"/>
+          <w:lang w:val="en-IN" w:eastAsia="en-IN"/>
+        </w:rPr>
+        <w:t>: </w:t>
+      </w:r>
+      <w:r>
+        <w:rPr>
+          <w:rFonts w:eastAsia="Times New Roman" w:cstheme="minorHAnsi"/>
+          <w:color w:val="333333"/>
+          <w:sz w:val="24"/>
+          <w:szCs w:val="24"/>
+          <w:bdr w:val="none" w:sz="0" w:space="0" w:color="auto" w:frame="1"/>
+          <w:lang w:val="en-IN" w:eastAsia="en-IN"/>
+        </w:rPr>
+        <w:t>Client is the application, which is used by the user to get resources from the resource server.</w:t>
+      </w:r>
+    </w:p>
+    <w:p>
+      <w:pPr>
+        <w:shd w:val="clear" w:color="auto" w:fill="FFFFFF"/>
+        <w:spacing w:after="0" w:line="360" w:lineRule="atLeast"/>
+        <w:textAlignment w:val="baseline"/>
+        <w:rPr>
+          <w:rFonts w:eastAsia="Times New Roman" w:cstheme="minorHAnsi"/>
+          <w:color w:val="333333"/>
+          <w:sz w:val="24"/>
+          <w:szCs w:val="24"/>
+          <w:lang w:val="en-IN" w:eastAsia="en-IN"/>
+        </w:rPr>
+      </w:pPr>
+      <w:r>
+        <w:rPr>
+          <w:rFonts w:eastAsia="Times New Roman" w:cstheme="minorHAnsi"/>
+          <w:b/>
+          <w:bCs/>
+          <w:color w:val="333333"/>
+          <w:sz w:val="24"/>
+          <w:szCs w:val="24"/>
+          <w:bdr w:val="none" w:sz="0" w:space="0" w:color="auto" w:frame="1"/>
+          <w:lang w:val="en-IN" w:eastAsia="en-IN"/>
+        </w:rPr>
+        <w:t>Authorization Server</w:t>
+      </w:r>
+      <w:r>
+        <w:rPr>
+          <w:rFonts w:eastAsia="Times New Roman" w:cstheme="minorHAnsi"/>
+          <w:color w:val="333333"/>
+          <w:sz w:val="24"/>
+          <w:szCs w:val="24"/>
+          <w:lang w:val="en-IN" w:eastAsia="en-IN"/>
+        </w:rPr>
+        <w:t>:</w:t>
+      </w:r>
+      <w:r>
+        <w:rPr>
+          <w:rFonts w:eastAsia="Times New Roman" w:cstheme="minorHAnsi"/>
+          <w:color w:val="333333"/>
+          <w:sz w:val="24"/>
+          <w:szCs w:val="24"/>
+          <w:bdr w:val="none" w:sz="0" w:space="0" w:color="auto" w:frame="1"/>
+          <w:lang w:val="en-IN" w:eastAsia="en-IN"/>
+        </w:rPr>
+        <w:t> Authorization server will issue access tokens by authenticating the user and obtain authorization grant.</w:t>
+      </w:r>
+    </w:p>
+    <w:p>
+      <w:pPr>
+        <w:shd w:val="clear" w:color="auto" w:fill="FFFFFF"/>
+        <w:spacing w:after="0" w:line="360" w:lineRule="atLeast"/>
+        <w:textAlignment w:val="baseline"/>
+        <w:rPr>
+          <w:rFonts w:eastAsia="Times New Roman" w:cstheme="minorHAnsi"/>
+          <w:color w:val="333333"/>
+          <w:sz w:val="24"/>
+          <w:szCs w:val="24"/>
+          <w:lang w:val="en-IN" w:eastAsia="en-IN"/>
+        </w:rPr>
+      </w:pPr>
+      <w:r>
+        <w:rPr>
+          <w:rFonts w:eastAsia="Times New Roman" w:cstheme="minorHAnsi"/>
+          <w:color w:val="333333"/>
+          <w:sz w:val="24"/>
+          <w:szCs w:val="24"/>
+          <w:bdr w:val="none" w:sz="0" w:space="0" w:color="auto" w:frame="1"/>
+          <w:lang w:val="en-IN" w:eastAsia="en-IN"/>
+        </w:rPr>
+        <w:t>Authorization server issues two type of tokens, access_token and referesh_token.</w:t>
+      </w:r>
+    </w:p>
+    <w:p>
+      <w:pPr>
+        <w:numPr>
+          <w:ilvl w:val="0"/>
+          <w:numId w:val="2"/>
+        </w:numPr>
+        <w:shd w:val="clear" w:color="auto" w:fill="FFFFFF"/>
+        <w:spacing w:after="0" w:line="240" w:lineRule="auto"/>
+        <w:ind w:left="300"/>
+        <w:textAlignment w:val="baseline"/>
+        <w:rPr>
+          <w:rFonts w:eastAsia="Times New Roman" w:cstheme="minorHAnsi"/>
+          <w:color w:val="333333"/>
+          <w:sz w:val="24"/>
+          <w:szCs w:val="24"/>
+          <w:lang w:val="en-IN" w:eastAsia="en-IN"/>
+        </w:rPr>
+      </w:pPr>
+      <w:r>
+        <w:rPr>
+          <w:rFonts w:eastAsia="Times New Roman" w:cstheme="minorHAnsi"/>
+          <w:color w:val="333333"/>
+          <w:sz w:val="24"/>
+          <w:szCs w:val="24"/>
+          <w:bdr w:val="none" w:sz="0" w:space="0" w:color="auto" w:frame="1"/>
+          <w:lang w:val="en-IN" w:eastAsia="en-IN"/>
+        </w:rPr>
+        <w:t> The responsibility of access token is to access resource before it gets expired.</w:t>
+      </w:r>
+    </w:p>
+    <w:p>
+      <w:pPr>
+        <w:numPr>
+          <w:ilvl w:val="0"/>
+          <w:numId w:val="2"/>
+        </w:numPr>
+        <w:shd w:val="clear" w:color="auto" w:fill="FFFFFF"/>
+        <w:spacing w:after="0" w:line="240" w:lineRule="auto"/>
+        <w:ind w:left="300"/>
+        <w:textAlignment w:val="baseline"/>
+        <w:rPr>
+          <w:rFonts w:eastAsia="Times New Roman" w:cstheme="minorHAnsi"/>
+          <w:color w:val="333333"/>
+          <w:sz w:val="24"/>
+          <w:szCs w:val="24"/>
+          <w:lang w:val="en-IN" w:eastAsia="en-IN"/>
+        </w:rPr>
+      </w:pPr>
+      <w:r>
+        <w:rPr>
+          <w:rFonts w:eastAsia="Times New Roman" w:cstheme="minorHAnsi"/>
+          <w:color w:val="333333"/>
+          <w:sz w:val="24"/>
+          <w:szCs w:val="24"/>
+          <w:bdr w:val="none" w:sz="0" w:space="0" w:color="auto" w:frame="1"/>
+          <w:lang w:val="en-IN" w:eastAsia="en-IN"/>
+        </w:rPr>
+        <w:t> The responsibility of Refresh Token is to request for a new access token when the access token is expired. An authorization grant is a credential representing the resource owner’s authorization (to access its protected resources) used by the client to obtain an access token.</w:t>
+      </w:r>
+    </w:p>
+    <w:p>
+      <w:pPr>
+        <w:shd w:val="clear" w:color="auto" w:fill="FFFFFF"/>
+        <w:spacing w:after="0" w:line="360" w:lineRule="atLeast"/>
+        <w:textAlignment w:val="baseline"/>
+        <w:rPr>
+          <w:rFonts w:eastAsia="Times New Roman" w:cstheme="minorHAnsi"/>
+          <w:color w:val="333333"/>
+          <w:sz w:val="24"/>
+          <w:szCs w:val="24"/>
+          <w:lang w:val="en-IN" w:eastAsia="en-IN"/>
+        </w:rPr>
+      </w:pPr>
+      <w:r>
+        <w:rPr>
+          <w:rFonts w:eastAsia="Times New Roman" w:cstheme="minorHAnsi"/>
+          <w:color w:val="333333"/>
+          <w:sz w:val="24"/>
+          <w:szCs w:val="24"/>
+          <w:bdr w:val="none" w:sz="0" w:space="0" w:color="auto" w:frame="1"/>
+          <w:lang w:val="en-IN" w:eastAsia="en-IN"/>
+        </w:rPr>
+        <w:t>The specification defines 4 grant types:</w:t>
+      </w:r>
+    </w:p>
+    <w:p>
+      <w:pPr>
+        <w:numPr>
+          <w:ilvl w:val="0"/>
+          <w:numId w:val="3"/>
+        </w:numPr>
+        <w:shd w:val="clear" w:color="auto" w:fill="FFFFFF"/>
+        <w:spacing w:after="0" w:line="240" w:lineRule="auto"/>
+        <w:ind w:left="300"/>
+        <w:textAlignment w:val="baseline"/>
+        <w:rPr>
+          <w:rFonts w:eastAsia="Times New Roman" w:cstheme="minorHAnsi"/>
+          <w:color w:val="333333"/>
+          <w:sz w:val="24"/>
+          <w:szCs w:val="24"/>
+          <w:lang w:val="en-IN" w:eastAsia="en-IN"/>
+        </w:rPr>
+      </w:pPr>
+      <w:r>
+        <w:rPr>
+          <w:rFonts w:eastAsia="Times New Roman" w:cstheme="minorHAnsi"/>
+          <w:b/>
+          <w:bCs/>
+          <w:color w:val="333333"/>
+          <w:sz w:val="24"/>
+          <w:szCs w:val="24"/>
+          <w:bdr w:val="none" w:sz="0" w:space="0" w:color="auto" w:frame="1"/>
+          <w:lang w:val="en-IN" w:eastAsia="en-IN"/>
+        </w:rPr>
+        <w:t>Authorization code</w:t>
+      </w:r>
+    </w:p>
+    <w:p>
+      <w:pPr>
+        <w:numPr>
+          <w:ilvl w:val="0"/>
+          <w:numId w:val="3"/>
+        </w:numPr>
+        <w:shd w:val="clear" w:color="auto" w:fill="FFFFFF"/>
+        <w:spacing w:after="0" w:line="240" w:lineRule="auto"/>
+        <w:ind w:left="300"/>
+        <w:textAlignment w:val="baseline"/>
+        <w:rPr>
+          <w:rFonts w:eastAsia="Times New Roman" w:cstheme="minorHAnsi"/>
+          <w:color w:val="333333"/>
+          <w:sz w:val="24"/>
+          <w:szCs w:val="24"/>
+          <w:lang w:val="en-IN" w:eastAsia="en-IN"/>
+        </w:rPr>
+      </w:pPr>
+      <w:r>
+        <w:rPr>
+          <w:rFonts w:eastAsia="Times New Roman" w:cstheme="minorHAnsi"/>
+          <w:b/>
+          <w:bCs/>
+          <w:color w:val="333333"/>
+          <w:sz w:val="24"/>
+          <w:szCs w:val="24"/>
+          <w:bdr w:val="none" w:sz="0" w:space="0" w:color="auto" w:frame="1"/>
+          <w:lang w:val="en-IN" w:eastAsia="en-IN"/>
+        </w:rPr>
+        <w:t>Implicit</w:t>
+      </w:r>
+    </w:p>
+    <w:p>
+      <w:pPr>
+        <w:numPr>
+          <w:ilvl w:val="0"/>
+          <w:numId w:val="3"/>
+        </w:numPr>
+        <w:shd w:val="clear" w:color="auto" w:fill="FFFFFF"/>
+        <w:spacing w:after="0" w:line="240" w:lineRule="auto"/>
+        <w:ind w:left="300"/>
+        <w:textAlignment w:val="baseline"/>
+        <w:rPr>
+          <w:rFonts w:eastAsia="Times New Roman" w:cstheme="minorHAnsi"/>
+          <w:color w:val="333333"/>
+          <w:sz w:val="24"/>
+          <w:szCs w:val="24"/>
+          <w:lang w:val="en-IN" w:eastAsia="en-IN"/>
+        </w:rPr>
+      </w:pPr>
+      <w:r>
+        <w:rPr>
+          <w:rFonts w:eastAsia="Times New Roman" w:cstheme="minorHAnsi"/>
+          <w:b/>
+          <w:bCs/>
+          <w:color w:val="333333"/>
+          <w:sz w:val="24"/>
+          <w:szCs w:val="24"/>
+          <w:bdr w:val="none" w:sz="0" w:space="0" w:color="auto" w:frame="1"/>
+          <w:lang w:val="en-IN" w:eastAsia="en-IN"/>
+        </w:rPr>
+        <w:t>Resource owner password credentials</w:t>
+      </w:r>
+    </w:p>
+    <w:p>
+      <w:pPr>
+        <w:numPr>
+          <w:ilvl w:val="0"/>
+          <w:numId w:val="3"/>
+        </w:numPr>
+        <w:shd w:val="clear" w:color="auto" w:fill="FFFFFF"/>
+        <w:spacing w:after="0" w:line="240" w:lineRule="auto"/>
+        <w:ind w:left="300"/>
+        <w:textAlignment w:val="baseline"/>
+        <w:rPr>
+          <w:rFonts w:eastAsia="Times New Roman" w:cstheme="minorHAnsi"/>
+          <w:color w:val="333333"/>
+          <w:sz w:val="24"/>
+          <w:szCs w:val="24"/>
+          <w:lang w:val="en-IN" w:eastAsia="en-IN"/>
+        </w:rPr>
+      </w:pPr>
+      <w:r>
+        <w:rPr>
+          <w:rFonts w:eastAsia="Times New Roman" w:cstheme="minorHAnsi"/>
+          <w:b/>
+          <w:bCs/>
+          <w:color w:val="333333"/>
+          <w:sz w:val="24"/>
+          <w:szCs w:val="24"/>
+          <w:bdr w:val="none" w:sz="0" w:space="0" w:color="auto" w:frame="1"/>
+          <w:lang w:val="en-IN" w:eastAsia="en-IN"/>
+        </w:rPr>
+        <w:t>Client credentials</w:t>
+      </w:r>
+    </w:p>
+    <w:p>
+      <w:pPr>
+        <w:spacing w:before="120" w:after="120" w:line="360" w:lineRule="auto"/>
+        <w:jc w:val="both"/>
+        <w:rPr>
+          <w:sz w:val="24"/>
+          <w:szCs w:val="24"/>
+        </w:rPr>
+      </w:pPr>
+    </w:p>
+    <w:p>
+      <w:pPr>
+        <w:spacing w:before="120" w:after="120" w:line="360" w:lineRule="auto"/>
+        <w:jc w:val="both"/>
+        <w:rPr>
+          <w:sz w:val="24"/>
+          <w:szCs w:val="24"/>
+        </w:rPr>
+      </w:pPr>
+      <w:hyperlink r:id="rId19" w:history="1">
+        <w:r>
+          <w:rPr>
+            <w:rStyle w:val="Hyperlink"/>
+            <w:sz w:val="24"/>
+            <w:szCs w:val="24"/>
+          </w:rPr>
+          <w:t>https://github.com/oktadeveloper/spring-boot-microservices-example.git</w:t>
+        </w:r>
+      </w:hyperlink>
+    </w:p>
+    <w:p>
+      <w:pPr>
+        <w:spacing w:before="120" w:after="120" w:line="360" w:lineRule="auto"/>
+        <w:jc w:val="both"/>
+        <w:rPr>
+          <w:sz w:val="24"/>
+          <w:szCs w:val="24"/>
+        </w:rPr>
+      </w:pPr>
+      <w:hyperlink r:id="rId20" w:history="1">
+        <w:r>
+          <w:rPr>
+            <w:rStyle w:val="Hyperlink"/>
+            <w:sz w:val="24"/>
+            <w:szCs w:val="24"/>
+          </w:rPr>
+          <w:t>https://stackoverflow.com/questions/45859676/spring-cloud-feign-oauth2-request-interceptor-is-not-working</w:t>
+        </w:r>
+      </w:hyperlink>
+    </w:p>
+    <w:p>
+      <w:pPr>
+        <w:spacing w:before="120" w:after="120" w:line="360" w:lineRule="auto"/>
+        <w:jc w:val="both"/>
+        <w:rPr>
+          <w:sz w:val="24"/>
+          <w:szCs w:val="24"/>
+        </w:rPr>
+      </w:pPr>
+      <w:hyperlink r:id="rId21" w:history="1">
+        <w:r>
+          <w:rPr>
+            <w:rStyle w:val="Hyperlink"/>
+            <w:sz w:val="24"/>
+            <w:szCs w:val="24"/>
+          </w:rPr>
+          <w:t>https://jmnarloch.wordpress.com/2015/10/14/spring-cloud-feign-oauth2-authentication/</w:t>
+        </w:r>
+      </w:hyperlink>
+    </w:p>
+    <w:p>
+      <w:pPr>
+        <w:spacing w:before="120" w:after="120" w:line="360" w:lineRule="auto"/>
+        <w:jc w:val="both"/>
+        <w:rPr>
+          <w:sz w:val="24"/>
+          <w:szCs w:val="24"/>
+        </w:rPr>
+      </w:pPr>
       <w:bookmarkStart w:id="2" w:name="_GoBack"/>
       <w:bookmarkEnd w:id="2"/>
-    </w:p>
-    <w:p>
-      <w:pPr>
-        <w:spacing w:before="120" w:after="120" w:line="360" w:lineRule="auto"/>
-        <w:jc w:val="both"/>
-        <w:rPr>
-          <w:sz w:val="24"/>
-          <w:szCs w:val="24"/>
-        </w:rPr>
-      </w:pPr>
     </w:p>
     <w:sectPr>
       <w:pgSz w:w="12240" w:h="15840"/>
@@ -4906,6 +5745,467 @@
     </w:sectPr>
   </w:body>
 </w:document>
+</file>
+
+<file path=word/numbering.xml><?xml version="1.0" encoding="utf-8"?>
+<w:numbering xmlns:wpc="http://schemas.microsoft.com/office/word/2010/wordprocessingCanvas" xmlns:mc="http://schemas.openxmlformats.org/markup-compatibility/2006" xmlns:o="urn:schemas-microsoft-com:office:office" xmlns:r="http://schemas.openxmlformats.org/officeDocument/2006/relationships" xmlns:m="http://schemas.openxmlformats.org/officeDocument/2006/math" xmlns:v="urn:schemas-microsoft-com:vml" xmlns:wp14="http://schemas.microsoft.com/office/word/2010/wordprocessingDrawing" xmlns:wp="http://schemas.openxmlformats.org/drawingml/2006/wordprocessingDrawing" xmlns:w10="urn:schemas-microsoft-com:office:word" xmlns:w="http://schemas.openxmlformats.org/wordprocessingml/2006/main" xmlns:w14="http://schemas.microsoft.com/office/word/2010/wordml" xmlns:w15="http://schemas.microsoft.com/office/word/2012/wordml" xmlns:wpg="http://schemas.microsoft.com/office/word/2010/wordprocessingGroup" xmlns:wpi="http://schemas.microsoft.com/office/word/2010/wordprocessingInk" xmlns:wne="http://schemas.microsoft.com/office/word/2006/wordml" xmlns:wps="http://schemas.microsoft.com/office/word/2010/wordprocessingShape" mc:Ignorable="w14 w15 wp14">
+  <w:abstractNum w:abstractNumId="0">
+    <w:nsid w:val="35024ED0"/>
+    <w:multiLevelType w:val="multilevel"/>
+    <w:tmpl w:val="7AD80C92"/>
+    <w:lvl w:ilvl="0">
+      <w:start w:val="1"/>
+      <w:numFmt w:val="bullet"/>
+      <w:lvlText w:val=""/>
+      <w:lvlJc w:val="left"/>
+      <w:pPr>
+        <w:tabs>
+          <w:tab w:val="num" w:pos="720"/>
+        </w:tabs>
+        <w:ind w:left="720" w:hanging="360"/>
+      </w:pPr>
+      <w:rPr>
+        <w:rFonts w:ascii="Symbol" w:hAnsi="Symbol" w:hint="default"/>
+        <w:sz w:val="20"/>
+      </w:rPr>
+    </w:lvl>
+    <w:lvl w:ilvl="1" w:tentative="1">
+      <w:start w:val="1"/>
+      <w:numFmt w:val="bullet"/>
+      <w:lvlText w:val="o"/>
+      <w:lvlJc w:val="left"/>
+      <w:pPr>
+        <w:tabs>
+          <w:tab w:val="num" w:pos="1440"/>
+        </w:tabs>
+        <w:ind w:left="1440" w:hanging="360"/>
+      </w:pPr>
+      <w:rPr>
+        <w:rFonts w:ascii="Courier New" w:hAnsi="Courier New" w:hint="default"/>
+        <w:sz w:val="20"/>
+      </w:rPr>
+    </w:lvl>
+    <w:lvl w:ilvl="2" w:tentative="1">
+      <w:start w:val="1"/>
+      <w:numFmt w:val="bullet"/>
+      <w:lvlText w:val=""/>
+      <w:lvlJc w:val="left"/>
+      <w:pPr>
+        <w:tabs>
+          <w:tab w:val="num" w:pos="2160"/>
+        </w:tabs>
+        <w:ind w:left="2160" w:hanging="360"/>
+      </w:pPr>
+      <w:rPr>
+        <w:rFonts w:ascii="Wingdings" w:hAnsi="Wingdings" w:hint="default"/>
+        <w:sz w:val="20"/>
+      </w:rPr>
+    </w:lvl>
+    <w:lvl w:ilvl="3" w:tentative="1">
+      <w:start w:val="1"/>
+      <w:numFmt w:val="bullet"/>
+      <w:lvlText w:val=""/>
+      <w:lvlJc w:val="left"/>
+      <w:pPr>
+        <w:tabs>
+          <w:tab w:val="num" w:pos="2880"/>
+        </w:tabs>
+        <w:ind w:left="2880" w:hanging="360"/>
+      </w:pPr>
+      <w:rPr>
+        <w:rFonts w:ascii="Wingdings" w:hAnsi="Wingdings" w:hint="default"/>
+        <w:sz w:val="20"/>
+      </w:rPr>
+    </w:lvl>
+    <w:lvl w:ilvl="4" w:tentative="1">
+      <w:start w:val="1"/>
+      <w:numFmt w:val="bullet"/>
+      <w:lvlText w:val=""/>
+      <w:lvlJc w:val="left"/>
+      <w:pPr>
+        <w:tabs>
+          <w:tab w:val="num" w:pos="3600"/>
+        </w:tabs>
+        <w:ind w:left="3600" w:hanging="360"/>
+      </w:pPr>
+      <w:rPr>
+        <w:rFonts w:ascii="Wingdings" w:hAnsi="Wingdings" w:hint="default"/>
+        <w:sz w:val="20"/>
+      </w:rPr>
+    </w:lvl>
+    <w:lvl w:ilvl="5" w:tentative="1">
+      <w:start w:val="1"/>
+      <w:numFmt w:val="bullet"/>
+      <w:lvlText w:val=""/>
+      <w:lvlJc w:val="left"/>
+      <w:pPr>
+        <w:tabs>
+          <w:tab w:val="num" w:pos="4320"/>
+        </w:tabs>
+        <w:ind w:left="4320" w:hanging="360"/>
+      </w:pPr>
+      <w:rPr>
+        <w:rFonts w:ascii="Wingdings" w:hAnsi="Wingdings" w:hint="default"/>
+        <w:sz w:val="20"/>
+      </w:rPr>
+    </w:lvl>
+    <w:lvl w:ilvl="6" w:tentative="1">
+      <w:start w:val="1"/>
+      <w:numFmt w:val="bullet"/>
+      <w:lvlText w:val=""/>
+      <w:lvlJc w:val="left"/>
+      <w:pPr>
+        <w:tabs>
+          <w:tab w:val="num" w:pos="5040"/>
+        </w:tabs>
+        <w:ind w:left="5040" w:hanging="360"/>
+      </w:pPr>
+      <w:rPr>
+        <w:rFonts w:ascii="Wingdings" w:hAnsi="Wingdings" w:hint="default"/>
+        <w:sz w:val="20"/>
+      </w:rPr>
+    </w:lvl>
+    <w:lvl w:ilvl="7" w:tentative="1">
+      <w:start w:val="1"/>
+      <w:numFmt w:val="bullet"/>
+      <w:lvlText w:val=""/>
+      <w:lvlJc w:val="left"/>
+      <w:pPr>
+        <w:tabs>
+          <w:tab w:val="num" w:pos="5760"/>
+        </w:tabs>
+        <w:ind w:left="5760" w:hanging="360"/>
+      </w:pPr>
+      <w:rPr>
+        <w:rFonts w:ascii="Wingdings" w:hAnsi="Wingdings" w:hint="default"/>
+        <w:sz w:val="20"/>
+      </w:rPr>
+    </w:lvl>
+    <w:lvl w:ilvl="8" w:tentative="1">
+      <w:start w:val="1"/>
+      <w:numFmt w:val="bullet"/>
+      <w:lvlText w:val=""/>
+      <w:lvlJc w:val="left"/>
+      <w:pPr>
+        <w:tabs>
+          <w:tab w:val="num" w:pos="6480"/>
+        </w:tabs>
+        <w:ind w:left="6480" w:hanging="360"/>
+      </w:pPr>
+      <w:rPr>
+        <w:rFonts w:ascii="Wingdings" w:hAnsi="Wingdings" w:hint="default"/>
+        <w:sz w:val="20"/>
+      </w:rPr>
+    </w:lvl>
+  </w:abstractNum>
+  <w:abstractNum w:abstractNumId="1">
+    <w:nsid w:val="40651DFC"/>
+    <w:multiLevelType w:val="multilevel"/>
+    <w:tmpl w:val="EBBC3C90"/>
+    <w:lvl w:ilvl="0">
+      <w:start w:val="1"/>
+      <w:numFmt w:val="bullet"/>
+      <w:lvlText w:val=""/>
+      <w:lvlJc w:val="left"/>
+      <w:pPr>
+        <w:tabs>
+          <w:tab w:val="num" w:pos="720"/>
+        </w:tabs>
+        <w:ind w:left="720" w:hanging="360"/>
+      </w:pPr>
+      <w:rPr>
+        <w:rFonts w:ascii="Symbol" w:hAnsi="Symbol" w:hint="default"/>
+        <w:sz w:val="20"/>
+      </w:rPr>
+    </w:lvl>
+    <w:lvl w:ilvl="1" w:tentative="1">
+      <w:start w:val="1"/>
+      <w:numFmt w:val="bullet"/>
+      <w:lvlText w:val="o"/>
+      <w:lvlJc w:val="left"/>
+      <w:pPr>
+        <w:tabs>
+          <w:tab w:val="num" w:pos="1440"/>
+        </w:tabs>
+        <w:ind w:left="1440" w:hanging="360"/>
+      </w:pPr>
+      <w:rPr>
+        <w:rFonts w:ascii="Courier New" w:hAnsi="Courier New" w:hint="default"/>
+        <w:sz w:val="20"/>
+      </w:rPr>
+    </w:lvl>
+    <w:lvl w:ilvl="2" w:tentative="1">
+      <w:start w:val="1"/>
+      <w:numFmt w:val="bullet"/>
+      <w:lvlText w:val=""/>
+      <w:lvlJc w:val="left"/>
+      <w:pPr>
+        <w:tabs>
+          <w:tab w:val="num" w:pos="2160"/>
+        </w:tabs>
+        <w:ind w:left="2160" w:hanging="360"/>
+      </w:pPr>
+      <w:rPr>
+        <w:rFonts w:ascii="Wingdings" w:hAnsi="Wingdings" w:hint="default"/>
+        <w:sz w:val="20"/>
+      </w:rPr>
+    </w:lvl>
+    <w:lvl w:ilvl="3" w:tentative="1">
+      <w:start w:val="1"/>
+      <w:numFmt w:val="bullet"/>
+      <w:lvlText w:val=""/>
+      <w:lvlJc w:val="left"/>
+      <w:pPr>
+        <w:tabs>
+          <w:tab w:val="num" w:pos="2880"/>
+        </w:tabs>
+        <w:ind w:left="2880" w:hanging="360"/>
+      </w:pPr>
+      <w:rPr>
+        <w:rFonts w:ascii="Wingdings" w:hAnsi="Wingdings" w:hint="default"/>
+        <w:sz w:val="20"/>
+      </w:rPr>
+    </w:lvl>
+    <w:lvl w:ilvl="4" w:tentative="1">
+      <w:start w:val="1"/>
+      <w:numFmt w:val="bullet"/>
+      <w:lvlText w:val=""/>
+      <w:lvlJc w:val="left"/>
+      <w:pPr>
+        <w:tabs>
+          <w:tab w:val="num" w:pos="3600"/>
+        </w:tabs>
+        <w:ind w:left="3600" w:hanging="360"/>
+      </w:pPr>
+      <w:rPr>
+        <w:rFonts w:ascii="Wingdings" w:hAnsi="Wingdings" w:hint="default"/>
+        <w:sz w:val="20"/>
+      </w:rPr>
+    </w:lvl>
+    <w:lvl w:ilvl="5" w:tentative="1">
+      <w:start w:val="1"/>
+      <w:numFmt w:val="bullet"/>
+      <w:lvlText w:val=""/>
+      <w:lvlJc w:val="left"/>
+      <w:pPr>
+        <w:tabs>
+          <w:tab w:val="num" w:pos="4320"/>
+        </w:tabs>
+        <w:ind w:left="4320" w:hanging="360"/>
+      </w:pPr>
+      <w:rPr>
+        <w:rFonts w:ascii="Wingdings" w:hAnsi="Wingdings" w:hint="default"/>
+        <w:sz w:val="20"/>
+      </w:rPr>
+    </w:lvl>
+    <w:lvl w:ilvl="6" w:tentative="1">
+      <w:start w:val="1"/>
+      <w:numFmt w:val="bullet"/>
+      <w:lvlText w:val=""/>
+      <w:lvlJc w:val="left"/>
+      <w:pPr>
+        <w:tabs>
+          <w:tab w:val="num" w:pos="5040"/>
+        </w:tabs>
+        <w:ind w:left="5040" w:hanging="360"/>
+      </w:pPr>
+      <w:rPr>
+        <w:rFonts w:ascii="Wingdings" w:hAnsi="Wingdings" w:hint="default"/>
+        <w:sz w:val="20"/>
+      </w:rPr>
+    </w:lvl>
+    <w:lvl w:ilvl="7" w:tentative="1">
+      <w:start w:val="1"/>
+      <w:numFmt w:val="bullet"/>
+      <w:lvlText w:val=""/>
+      <w:lvlJc w:val="left"/>
+      <w:pPr>
+        <w:tabs>
+          <w:tab w:val="num" w:pos="5760"/>
+        </w:tabs>
+        <w:ind w:left="5760" w:hanging="360"/>
+      </w:pPr>
+      <w:rPr>
+        <w:rFonts w:ascii="Wingdings" w:hAnsi="Wingdings" w:hint="default"/>
+        <w:sz w:val="20"/>
+      </w:rPr>
+    </w:lvl>
+    <w:lvl w:ilvl="8" w:tentative="1">
+      <w:start w:val="1"/>
+      <w:numFmt w:val="bullet"/>
+      <w:lvlText w:val=""/>
+      <w:lvlJc w:val="left"/>
+      <w:pPr>
+        <w:tabs>
+          <w:tab w:val="num" w:pos="6480"/>
+        </w:tabs>
+        <w:ind w:left="6480" w:hanging="360"/>
+      </w:pPr>
+      <w:rPr>
+        <w:rFonts w:ascii="Wingdings" w:hAnsi="Wingdings" w:hint="default"/>
+        <w:sz w:val="20"/>
+      </w:rPr>
+    </w:lvl>
+  </w:abstractNum>
+  <w:abstractNum w:abstractNumId="2">
+    <w:nsid w:val="5ACA460E"/>
+    <w:multiLevelType w:val="multilevel"/>
+    <w:tmpl w:val="BACC9714"/>
+    <w:lvl w:ilvl="0">
+      <w:start w:val="1"/>
+      <w:numFmt w:val="bullet"/>
+      <w:lvlText w:val=""/>
+      <w:lvlJc w:val="left"/>
+      <w:pPr>
+        <w:tabs>
+          <w:tab w:val="num" w:pos="720"/>
+        </w:tabs>
+        <w:ind w:left="720" w:hanging="360"/>
+      </w:pPr>
+      <w:rPr>
+        <w:rFonts w:ascii="Symbol" w:hAnsi="Symbol" w:hint="default"/>
+        <w:sz w:val="20"/>
+      </w:rPr>
+    </w:lvl>
+    <w:lvl w:ilvl="1" w:tentative="1">
+      <w:start w:val="1"/>
+      <w:numFmt w:val="bullet"/>
+      <w:lvlText w:val="o"/>
+      <w:lvlJc w:val="left"/>
+      <w:pPr>
+        <w:tabs>
+          <w:tab w:val="num" w:pos="1440"/>
+        </w:tabs>
+        <w:ind w:left="1440" w:hanging="360"/>
+      </w:pPr>
+      <w:rPr>
+        <w:rFonts w:ascii="Courier New" w:hAnsi="Courier New" w:hint="default"/>
+        <w:sz w:val="20"/>
+      </w:rPr>
+    </w:lvl>
+    <w:lvl w:ilvl="2" w:tentative="1">
+      <w:start w:val="1"/>
+      <w:numFmt w:val="bullet"/>
+      <w:lvlText w:val=""/>
+      <w:lvlJc w:val="left"/>
+      <w:pPr>
+        <w:tabs>
+          <w:tab w:val="num" w:pos="2160"/>
+        </w:tabs>
+        <w:ind w:left="2160" w:hanging="360"/>
+      </w:pPr>
+      <w:rPr>
+        <w:rFonts w:ascii="Wingdings" w:hAnsi="Wingdings" w:hint="default"/>
+        <w:sz w:val="20"/>
+      </w:rPr>
+    </w:lvl>
+    <w:lvl w:ilvl="3" w:tentative="1">
+      <w:start w:val="1"/>
+      <w:numFmt w:val="bullet"/>
+      <w:lvlText w:val=""/>
+      <w:lvlJc w:val="left"/>
+      <w:pPr>
+        <w:tabs>
+          <w:tab w:val="num" w:pos="2880"/>
+        </w:tabs>
+        <w:ind w:left="2880" w:hanging="360"/>
+      </w:pPr>
+      <w:rPr>
+        <w:rFonts w:ascii="Wingdings" w:hAnsi="Wingdings" w:hint="default"/>
+        <w:sz w:val="20"/>
+      </w:rPr>
+    </w:lvl>
+    <w:lvl w:ilvl="4" w:tentative="1">
+      <w:start w:val="1"/>
+      <w:numFmt w:val="bullet"/>
+      <w:lvlText w:val=""/>
+      <w:lvlJc w:val="left"/>
+      <w:pPr>
+        <w:tabs>
+          <w:tab w:val="num" w:pos="3600"/>
+        </w:tabs>
+        <w:ind w:left="3600" w:hanging="360"/>
+      </w:pPr>
+      <w:rPr>
+        <w:rFonts w:ascii="Wingdings" w:hAnsi="Wingdings" w:hint="default"/>
+        <w:sz w:val="20"/>
+      </w:rPr>
+    </w:lvl>
+    <w:lvl w:ilvl="5" w:tentative="1">
+      <w:start w:val="1"/>
+      <w:numFmt w:val="bullet"/>
+      <w:lvlText w:val=""/>
+      <w:lvlJc w:val="left"/>
+      <w:pPr>
+        <w:tabs>
+          <w:tab w:val="num" w:pos="4320"/>
+        </w:tabs>
+        <w:ind w:left="4320" w:hanging="360"/>
+      </w:pPr>
+      <w:rPr>
+        <w:rFonts w:ascii="Wingdings" w:hAnsi="Wingdings" w:hint="default"/>
+        <w:sz w:val="20"/>
+      </w:rPr>
+    </w:lvl>
+    <w:lvl w:ilvl="6" w:tentative="1">
+      <w:start w:val="1"/>
+      <w:numFmt w:val="bullet"/>
+      <w:lvlText w:val=""/>
+      <w:lvlJc w:val="left"/>
+      <w:pPr>
+        <w:tabs>
+          <w:tab w:val="num" w:pos="5040"/>
+        </w:tabs>
+        <w:ind w:left="5040" w:hanging="360"/>
+      </w:pPr>
+      <w:rPr>
+        <w:rFonts w:ascii="Wingdings" w:hAnsi="Wingdings" w:hint="default"/>
+        <w:sz w:val="20"/>
+      </w:rPr>
+    </w:lvl>
+    <w:lvl w:ilvl="7" w:tentative="1">
+      <w:start w:val="1"/>
+      <w:numFmt w:val="bullet"/>
+      <w:lvlText w:val=""/>
+      <w:lvlJc w:val="left"/>
+      <w:pPr>
+        <w:tabs>
+          <w:tab w:val="num" w:pos="5760"/>
+        </w:tabs>
+        <w:ind w:left="5760" w:hanging="360"/>
+      </w:pPr>
+      <w:rPr>
+        <w:rFonts w:ascii="Wingdings" w:hAnsi="Wingdings" w:hint="default"/>
+        <w:sz w:val="20"/>
+      </w:rPr>
+    </w:lvl>
+    <w:lvl w:ilvl="8" w:tentative="1">
+      <w:start w:val="1"/>
+      <w:numFmt w:val="bullet"/>
+      <w:lvlText w:val=""/>
+      <w:lvlJc w:val="left"/>
+      <w:pPr>
+        <w:tabs>
+          <w:tab w:val="num" w:pos="6480"/>
+        </w:tabs>
+        <w:ind w:left="6480" w:hanging="360"/>
+      </w:pPr>
+      <w:rPr>
+        <w:rFonts w:ascii="Wingdings" w:hAnsi="Wingdings" w:hint="default"/>
+        <w:sz w:val="20"/>
+      </w:rPr>
+    </w:lvl>
+  </w:abstractNum>
+  <w:num w:numId="1">
+    <w:abstractNumId w:val="1"/>
+  </w:num>
+  <w:num w:numId="2">
+    <w:abstractNumId w:val="2"/>
+  </w:num>
+  <w:num w:numId="3">
+    <w:abstractNumId w:val="0"/>
+  </w:num>
+</w:numbering>
 </file>
 
 <file path=word/styles.xml><?xml version="1.0" encoding="utf-8"?>
@@ -5606,6 +6906,11 @@
     <w:basedOn w:val="DefaultParagraphFont"/>
     <w:rsid w:val="00F11EFA"/>
   </w:style>
+  <w:style w:type="character" w:customStyle="1" w:styleId="pl-e">
+    <w:name w:val="pl-e"/>
+    <w:basedOn w:val="DefaultParagraphFont"/>
+    <w:rsid w:val="008045BA"/>
+  </w:style>
 </w:styles>
 </file>
 
